--- a/pnabiswa/InsertionSort .docx
+++ b/pnabiswa/InsertionSort .docx
@@ -35,13 +35,7 @@
         <w:rPr>
           <w:rFonts w:ascii="Courier New" w:hAnsi="Courier New" w:cs="Courier New"/>
         </w:rPr>
-        <w:t xml:space="preserve">An insertion sort can be described as a void returning function which takes in an array of integers as its parameter, and traverses the array from the first element to the last element in the array, shifting elements of the array until an </w:t>
-      </w:r>
-      <w:r>
-        <w:rPr>
-          <w:rFonts w:ascii="Courier New" w:hAnsi="Courier New" w:cs="Courier New"/>
-        </w:rPr>
-        <w:t xml:space="preserve">ascending order is established. The function compares the first element in the array to </w:t>
+        <w:t xml:space="preserve">An insertion sort can be described as a void returning function which takes in an array of integers as its parameter, and traverses the array from the first element to the last element in the array, shifting elements of the array until an ascending order is established. The function compares the first element in the array to </w:t>
       </w:r>
       <w:r>
         <w:rPr>
@@ -53,13 +47,7 @@
         <w:rPr>
           <w:rFonts w:ascii="Courier New" w:hAnsi="Courier New" w:cs="Courier New"/>
         </w:rPr>
-        <w:t xml:space="preserve"> if the first element is greater in value than the second element, the two elements are swapped. The function then checks the subsequent</w:t>
-      </w:r>
-      <w:r>
-        <w:rPr>
-          <w:rFonts w:ascii="Courier New" w:hAnsi="Courier New" w:cs="Courier New"/>
-        </w:rPr>
-        <w:t xml:space="preserve"> elements shifting the element at the </w:t>
+        <w:t xml:space="preserve"> if the first element is greater in value than the second element, the two elements are swapped. The function then checks the subsequent elements shifting the element at the </w:t>
       </w:r>
       <w:r>
         <w:rPr>
@@ -107,19 +95,7 @@
         <w:rPr>
           <w:rFonts w:ascii="Courier New" w:hAnsi="Courier New" w:cs="Courier New"/>
         </w:rPr>
-        <w:t xml:space="preserve"> position is less in value than the element at the current</w:t>
-      </w:r>
-      <w:r>
-        <w:rPr>
-          <w:rFonts w:ascii="Courier New" w:hAnsi="Courier New" w:cs="Courier New"/>
-        </w:rPr>
-        <w:t xml:space="preserve"> position</w:t>
-      </w:r>
-      <w:r>
-        <w:rPr>
-          <w:rFonts w:ascii="Courier New" w:hAnsi="Courier New" w:cs="Courier New"/>
-        </w:rPr>
-        <w:t xml:space="preserve">. The element at the </w:t>
+        <w:t xml:space="preserve"> position is less in value than the element at the current position. The element at the </w:t>
       </w:r>
       <w:r>
         <w:rPr>
@@ -143,13 +119,7 @@
         <w:rPr>
           <w:rFonts w:ascii="Courier New" w:hAnsi="Courier New" w:cs="Courier New"/>
         </w:rPr>
-        <w:t xml:space="preserve"> position is then inserted into new</w:t>
-      </w:r>
-      <w:r>
-        <w:rPr>
-          <w:rFonts w:ascii="Courier New" w:hAnsi="Courier New" w:cs="Courier New"/>
-        </w:rPr>
-        <w:t xml:space="preserve"> position in the array. If there is no element less than the element at the </w:t>
+        <w:t xml:space="preserve"> position is then inserted into new position in the array. If there is no element less than the element at the </w:t>
       </w:r>
       <w:r>
         <w:rPr>
@@ -173,13 +143,7 @@
         <w:rPr>
           <w:rFonts w:ascii="Courier New" w:hAnsi="Courier New" w:cs="Courier New"/>
         </w:rPr>
-        <w:t xml:space="preserve"> position, the element at the current position is shifted to the left until it becomes the first element in the array. This process repeats itself until the elements in the </w:t>
-      </w:r>
-      <w:r>
-        <w:rPr>
-          <w:rFonts w:ascii="Courier New" w:hAnsi="Courier New" w:cs="Courier New"/>
-        </w:rPr>
-        <w:t>array are in an ascending order.</w:t>
+        <w:t xml:space="preserve"> position, the element at the current position is shifted to the left until it becomes the first element in the array. This process repeats itself until the elements in the array are in an ascending order.</w:t>
       </w:r>
     </w:p>
     <w:p>
@@ -242,8 +206,8 @@
         </w:rPr>
         <w:drawing>
           <wp:inline distT="0" distB="0" distL="0" distR="0" wp14:anchorId="12BC837D" wp14:editId="650D02E3">
-            <wp:extent cx="6163122" cy="6085596"/>
-            <wp:effectExtent l="0" t="0" r="9525" b="0"/>
+            <wp:extent cx="4105274" cy="4053634"/>
+            <wp:effectExtent l="0" t="0" r="0" b="4445"/>
             <wp:docPr id="2" name="Picture 2" descr="C:\Users\peter.nabiswa\AppData\Local\Microsoft\Windows\INetCache\Content.Word\20170209_090727.jpg"/>
             <wp:cNvGraphicFramePr>
               <a:graphicFrameLocks xmlns:a="http://schemas.openxmlformats.org/drawingml/2006/main" noChangeAspect="1"/>
@@ -273,7 +237,7 @@
                   <pic:spPr bwMode="auto">
                     <a:xfrm>
                       <a:off x="0" y="0"/>
-                      <a:ext cx="6167212" cy="6089635"/>
+                      <a:ext cx="4117506" cy="4065712"/>
                     </a:xfrm>
                     <a:prstGeom prst="rect">
                       <a:avLst/>
